--- a/unhandled-asset/en/the-loop.docx
+++ b/unhandled-asset/en/the-loop.docx
@@ -185,8 +185,8 @@
       </w:pPr>
       <w:r>
         <w:rPr>
-          <w:b/>
-          <w:bCs/>
+          <w:b w:val="false"/>
+          <w:bCs w:val="false"/>
         </w:rPr>
       </w:r>
     </w:p>
@@ -222,8 +222,8 @@
       </w:pPr>
       <w:r>
         <w:rPr>
-          <w:b/>
-          <w:bCs/>
+          <w:b w:val="false"/>
+          <w:bCs w:val="false"/>
         </w:rPr>
       </w:r>
     </w:p>
@@ -708,8 +708,8 @@
       </w:pPr>
       <w:r>
         <w:rPr>
-          <w:b/>
-          <w:bCs/>
+          <w:b w:val="false"/>
+          <w:bCs w:val="false"/>
         </w:rPr>
       </w:r>
     </w:p>
@@ -745,9 +745,61 @@
       </w:pPr>
       <w:r>
         <w:rPr>
-          <w:b/>
-          <w:bCs/>
-        </w:rPr>
+          <w:b w:val="false"/>
+          <w:bCs w:val="false"/>
+        </w:rPr>
+      </w:r>
+    </w:p>
+    <w:p>
+      <w:pPr>
+        <w:pStyle w:val="Normal"/>
+        <w:bidi w:val="0"/>
+        <w:jc w:val="left"/>
+        <w:rPr>
+          <w:b/>
+          <w:b/>
+          <w:bCs/>
+        </w:rPr>
+      </w:pPr>
+      <w:r>
+        <w:rPr>
+          <w:b/>
+          <w:bCs/>
+        </w:rPr>
+        <w:t xml:space="preserve">Weimu: </w:t>
+      </w:r>
+      <w:r>
+        <w:rPr>
+          <w:b w:val="false"/>
+          <w:bCs w:val="false"/>
+        </w:rPr>
+        <w:t>This Gensokyo has gone in the same trajectory as mine. Soon, this world will fall into chaos.</w:t>
+      </w:r>
+    </w:p>
+    <w:p>
+      <w:pPr>
+        <w:pStyle w:val="Normal"/>
+        <w:bidi w:val="0"/>
+        <w:jc w:val="left"/>
+        <w:rPr>
+          <w:b/>
+          <w:b/>
+          <w:bCs/>
+        </w:rPr>
+      </w:pPr>
+      <w:r>
+        <w:rPr>
+          <w:b/>
+          <w:bCs/>
+        </w:rPr>
+        <w:t>Reimu:</w:t>
+      </w:r>
+      <w:r>
+        <w:rPr>
+          <w:b w:val="false"/>
+          <w:bCs w:val="false"/>
+        </w:rPr>
+        <w:t xml:space="preserve"> Is there anything we can do about it?</w:t>
       </w:r>
     </w:p>
     <w:p>
@@ -773,7 +825,7 @@
           <w:b w:val="false"/>
           <w:bCs w:val="false"/>
         </w:rPr>
-        <w:t xml:space="preserve"> ...This world has gone in the same trajectory as mine…I can not change anything…</w:t>
+        <w:t xml:space="preserve"> In this Gensokyo, no. However, this is not the end. When space and time collapse, you have to get to the singularity and travel back to the point when everything started.</w:t>
       </w:r>
     </w:p>
     <w:p>
@@ -799,7 +851,7 @@
           <w:b w:val="false"/>
           <w:bCs w:val="false"/>
         </w:rPr>
-        <w:t xml:space="preserve"> It isn’t your fault…</w:t>
+        <w:t xml:space="preserve"> But...how?</w:t>
       </w:r>
     </w:p>
     <w:p>
@@ -825,7 +877,165 @@
           <w:b w:val="false"/>
           <w:bCs w:val="false"/>
         </w:rPr>
-        <w:t xml:space="preserve"> Would you give it a try? I will overwatch this Gensokyou for you.</w:t>
+        <w:t xml:space="preserve"> That’s the thing you have to figure out yourself. Hope you can learn something from my failure.</w:t>
+      </w:r>
+    </w:p>
+    <w:p>
+      <w:pPr>
+        <w:pStyle w:val="Normal"/>
+        <w:bidi w:val="0"/>
+        <w:jc w:val="left"/>
+        <w:rPr>
+          <w:b w:val="false"/>
+          <w:b w:val="false"/>
+          <w:bCs w:val="false"/>
+        </w:rPr>
+      </w:pPr>
+      <w:r>
+        <w:rPr>
+          <w:b w:val="false"/>
+          <w:bCs w:val="false"/>
+        </w:rPr>
+      </w:r>
+    </w:p>
+    <w:p>
+      <w:pPr>
+        <w:pStyle w:val="Normal"/>
+        <w:bidi w:val="0"/>
+        <w:jc w:val="left"/>
+        <w:rPr>
+          <w:b/>
+          <w:b/>
+          <w:bCs/>
+        </w:rPr>
+      </w:pPr>
+      <w:r>
+        <w:rPr>
+          <w:b w:val="false"/>
+          <w:bCs w:val="false"/>
+        </w:rPr>
+        <w:tab/>
+      </w:r>
+      <w:r>
+        <w:rPr>
+          <w:b w:val="false"/>
+          <w:bCs w:val="false"/>
+        </w:rPr>
+        <w:t>The sky is changing color, a terrific youkai aura covers Gensokyo.</w:t>
+      </w:r>
+    </w:p>
+    <w:p>
+      <w:pPr>
+        <w:pStyle w:val="Normal"/>
+        <w:bidi w:val="0"/>
+        <w:jc w:val="left"/>
+        <w:rPr>
+          <w:b/>
+          <w:b/>
+          <w:bCs/>
+        </w:rPr>
+      </w:pPr>
+      <w:r>
+        <w:rPr>
+          <w:b/>
+          <w:bCs/>
+        </w:rPr>
+        <w:t>Weimu:</w:t>
+      </w:r>
+      <w:r>
+        <w:rPr>
+          <w:b w:val="false"/>
+          <w:bCs w:val="false"/>
+        </w:rPr>
+        <w:t xml:space="preserve"> It started. You have to go now.</w:t>
+      </w:r>
+    </w:p>
+    <w:p>
+      <w:pPr>
+        <w:pStyle w:val="Normal"/>
+        <w:bidi w:val="0"/>
+        <w:jc w:val="left"/>
+        <w:rPr>
+          <w:b w:val="false"/>
+          <w:b w:val="false"/>
+          <w:bCs w:val="false"/>
+        </w:rPr>
+      </w:pPr>
+      <w:r>
+        <w:rPr>
+          <w:b/>
+          <w:bCs/>
+        </w:rPr>
+      </w:r>
+    </w:p>
+    <w:p>
+      <w:pPr>
+        <w:pStyle w:val="Normal"/>
+        <w:bidi w:val="0"/>
+        <w:jc w:val="left"/>
+        <w:rPr>
+          <w:b/>
+          <w:b/>
+          <w:bCs/>
+        </w:rPr>
+      </w:pPr>
+      <w:r>
+        <w:rPr>
+          <w:b w:val="false"/>
+          <w:bCs w:val="false"/>
+        </w:rPr>
+        <w:t>...</w:t>
+      </w:r>
+    </w:p>
+    <w:p>
+      <w:pPr>
+        <w:pStyle w:val="Normal"/>
+        <w:bidi w:val="0"/>
+        <w:jc w:val="left"/>
+        <w:rPr>
+          <w:b/>
+          <w:b/>
+          <w:bCs/>
+        </w:rPr>
+      </w:pPr>
+      <w:r>
+        <w:rPr>
+          <w:b w:val="false"/>
+          <w:bCs w:val="false"/>
+        </w:rPr>
+      </w:r>
+    </w:p>
+    <w:p>
+      <w:pPr>
+        <w:pStyle w:val="Normal"/>
+        <w:bidi w:val="0"/>
+        <w:jc w:val="left"/>
+        <w:rPr>
+          <w:b/>
+          <w:b/>
+          <w:bCs/>
+        </w:rPr>
+      </w:pPr>
+      <w:r>
+        <w:rPr>
+          <w:b/>
+          <w:bCs/>
+        </w:rPr>
+        <w:t>Yukari:</w:t>
+      </w:r>
+      <w:r>
+        <w:rPr>
+          <w:b w:val="false"/>
+          <w:bCs w:val="false"/>
+        </w:rPr>
+        <w:t xml:space="preserve"> W</w:t>
+      </w:r>
+      <w:r>
+        <w:rPr>
+          <w:b w:val="false"/>
+          <w:bCs w:val="false"/>
+        </w:rPr>
+        <w:t>here do you think you are going?</w:t>
       </w:r>
     </w:p>
     <w:p>
@@ -851,59 +1061,92 @@
           <w:b w:val="false"/>
           <w:bCs w:val="false"/>
         </w:rPr>
-        <w:t xml:space="preserve"> I… I don’t know…</w:t>
-      </w:r>
-    </w:p>
-    <w:p>
-      <w:pPr>
-        <w:pStyle w:val="Normal"/>
-        <w:bidi w:val="0"/>
-        <w:jc w:val="left"/>
-        <w:rPr>
-          <w:b/>
-          <w:b/>
-          <w:bCs/>
-        </w:rPr>
-      </w:pPr>
-      <w:r>
-        <w:rPr>
-          <w:b/>
-          <w:bCs/>
-        </w:rPr>
-        <w:t>Weimu:</w:t>
-      </w:r>
-      <w:r>
-        <w:rPr>
-          <w:b w:val="false"/>
-          <w:bCs w:val="false"/>
-        </w:rPr>
-        <w:t xml:space="preserve"> Do you want to see her smile again? </w:t>
-      </w:r>
-    </w:p>
-    <w:p>
-      <w:pPr>
-        <w:pStyle w:val="Normal"/>
-        <w:bidi w:val="0"/>
-        <w:jc w:val="left"/>
-        <w:rPr>
-          <w:b/>
-          <w:b/>
-          <w:bCs/>
-        </w:rPr>
-      </w:pPr>
-      <w:r>
-        <w:rPr>
-          <w:b/>
-          <w:bCs/>
-        </w:rPr>
-        <w:t xml:space="preserve">Reimu: </w:t>
-      </w:r>
-      <w:r>
-        <w:rPr>
-          <w:b w:val="false"/>
-          <w:bCs w:val="false"/>
-        </w:rPr>
-        <w:t>...Right...please tell me how to do it.</w:t>
+        <w:t xml:space="preserve"> </w:t>
+      </w:r>
+      <w:r>
+        <w:rPr>
+          <w:b w:val="false"/>
+          <w:bCs w:val="false"/>
+        </w:rPr>
+        <w:t>I’m going to save this Gensokyo.</w:t>
+      </w:r>
+    </w:p>
+    <w:p>
+      <w:pPr>
+        <w:pStyle w:val="Normal"/>
+        <w:bidi w:val="0"/>
+        <w:jc w:val="left"/>
+        <w:rPr>
+          <w:b/>
+          <w:b/>
+          <w:bCs/>
+        </w:rPr>
+      </w:pPr>
+      <w:r>
+        <w:rPr>
+          <w:b/>
+          <w:bCs/>
+        </w:rPr>
+        <w:t>Yukari:</w:t>
+      </w:r>
+      <w:r>
+        <w:rPr>
+          <w:b w:val="false"/>
+          <w:bCs w:val="false"/>
+        </w:rPr>
+        <w:t xml:space="preserve"> Do you understand the consequence of your doing?</w:t>
+      </w:r>
+    </w:p>
+    <w:p>
+      <w:pPr>
+        <w:pStyle w:val="Normal"/>
+        <w:bidi w:val="0"/>
+        <w:jc w:val="left"/>
+        <w:rPr>
+          <w:b/>
+          <w:b/>
+          <w:bCs/>
+        </w:rPr>
+      </w:pPr>
+      <w:r>
+        <w:rPr>
+          <w:b/>
+          <w:bCs/>
+        </w:rPr>
+        <w:t>Reimu:</w:t>
+      </w:r>
+      <w:r>
+        <w:rPr>
+          <w:b w:val="false"/>
+          <w:bCs w:val="false"/>
+        </w:rPr>
+        <w:t xml:space="preserve"> What?</w:t>
+      </w:r>
+    </w:p>
+    <w:p>
+      <w:pPr>
+        <w:pStyle w:val="Normal"/>
+        <w:bidi w:val="0"/>
+        <w:jc w:val="left"/>
+        <w:rPr>
+          <w:b/>
+          <w:b/>
+          <w:bCs/>
+        </w:rPr>
+      </w:pPr>
+      <w:r>
+        <w:rPr>
+          <w:b/>
+          <w:bCs/>
+        </w:rPr>
+        <w:t xml:space="preserve">Yukari: </w:t>
+      </w:r>
+      <w:r>
+        <w:rPr>
+          <w:b w:val="false"/>
+          <w:bCs w:val="false"/>
+        </w:rPr>
+        <w:t>Then I will have to stop you.</w:t>
       </w:r>
     </w:p>
     <w:p>
@@ -984,59 +1227,35 @@
           <w:b w:val="false"/>
           <w:bCs w:val="false"/>
         </w:rPr>
-        <w:t xml:space="preserve"> What do you think you’re doing?</w:t>
-      </w:r>
-    </w:p>
-    <w:p>
-      <w:pPr>
-        <w:pStyle w:val="Normal"/>
-        <w:bidi w:val="0"/>
-        <w:jc w:val="left"/>
-        <w:rPr>
-          <w:b/>
-          <w:b/>
-          <w:bCs/>
-        </w:rPr>
-      </w:pPr>
-      <w:r>
-        <w:rPr>
-          <w:b/>
-          <w:bCs/>
-        </w:rPr>
-        <w:t>Reimu:</w:t>
-      </w:r>
-      <w:r>
-        <w:rPr>
-          <w:b w:val="false"/>
-          <w:bCs w:val="false"/>
-        </w:rPr>
-        <w:t xml:space="preserve"> It’s none of your business.</w:t>
-      </w:r>
-    </w:p>
-    <w:p>
-      <w:pPr>
-        <w:pStyle w:val="Normal"/>
-        <w:bidi w:val="0"/>
-        <w:jc w:val="left"/>
-        <w:rPr>
-          <w:b/>
-          <w:b/>
-          <w:bCs/>
-        </w:rPr>
-      </w:pPr>
-      <w:r>
-        <w:rPr>
-          <w:b/>
-          <w:bCs/>
-        </w:rPr>
-        <w:t>Yukari:</w:t>
-      </w:r>
-      <w:r>
-        <w:rPr>
-          <w:b w:val="false"/>
-          <w:bCs w:val="false"/>
-        </w:rPr>
-        <w:t xml:space="preserve"> Do you understand the consequence of your doing? If you fail, not only this Gensokyo will be </w:t>
+        <w:t xml:space="preserve"> ...That’s enough. I can’t stop you. However, </w:t>
+      </w:r>
+      <w:r>
+        <w:rPr>
+          <w:b w:val="false"/>
+          <w:bCs w:val="false"/>
+          <w:i/>
+          <w:iCs/>
+        </w:rPr>
+        <w:t xml:space="preserve">if you stare into the abyss, the abyss stares back at you. </w:t>
+      </w:r>
+      <w:r>
+        <w:rPr>
+          <w:b w:val="false"/>
+          <w:bCs w:val="false"/>
+          <w:i w:val="false"/>
+          <w:iCs w:val="false"/>
+        </w:rPr>
+        <w:t>P</w:t>
+      </w:r>
+      <w:r>
+        <w:rPr>
+          <w:b w:val="false"/>
+          <w:bCs w:val="false"/>
+          <w:i w:val="false"/>
+          <w:iCs w:val="false"/>
+          <w:u w:val="none"/>
+        </w:rPr>
+        <w:t>repare for the unforeseen consequence. And good luck.</w:t>
       </w:r>
     </w:p>
     <w:sectPr>
@@ -1046,6 +1265,7 @@
       <w:pgNumType w:fmt="decimal"/>
       <w:formProt w:val="false"/>
       <w:textDirection w:val="lrTb"/>
+      <w:docGrid w:type="default" w:linePitch="100" w:charSpace="0"/>
     </w:sectPr>
   </w:body>
 </w:document>
@@ -1065,7 +1285,6 @@
     </w:rPrDefault>
     <w:pPrDefault>
       <w:pPr>
-        <w:widowControl/>
         <w:suppressAutoHyphens w:val="true"/>
       </w:pPr>
     </w:pPrDefault>
@@ -1075,7 +1294,10 @@
     <w:qFormat/>
     <w:pPr>
       <w:widowControl/>
+      <w:suppressAutoHyphens w:val="true"/>
       <w:bidi w:val="0"/>
+      <w:spacing w:before="0" w:after="0"/>
+      <w:jc w:val="left"/>
     </w:pPr>
     <w:rPr>
       <w:rFonts w:ascii="Noto Sans" w:hAnsi="Noto Sans" w:eastAsia="Noto Sans" w:cs="Noto Sans Devanagari"/>
